--- a/rpg/ARS Magica/solitaire sagas/Brod/prelude.docx
+++ b/rpg/ARS Magica/solitaire sagas/Brod/prelude.docx
@@ -1,6 +1,6 @@
 
 <file path=word/document.xml><?xml version="1.0" encoding="utf-8"?>
-<w:document xmlns:wpc="http://schemas.microsoft.com/office/word/2010/wordprocessingCanvas" xmlns:cx="http://schemas.microsoft.com/office/drawing/2014/chartex" xmlns:cx1="http://schemas.microsoft.com/office/drawing/2015/9/8/chartex" xmlns:cx2="http://schemas.microsoft.com/office/drawing/2015/10/21/chartex" xmlns:cx3="http://schemas.microsoft.com/office/drawing/2016/5/9/chartex" xmlns:cx4="http://schemas.microsoft.com/office/drawing/2016/5/10/chartex" xmlns:cx5="http://schemas.microsoft.com/office/drawing/2016/5/11/chartex" xmlns:cx6="http://schemas.microsoft.com/office/drawing/2016/5/12/chartex" xmlns:cx7="http://schemas.microsoft.com/office/drawing/2016/5/13/chartex" xmlns:cx8="http://schemas.microsoft.com/office/drawing/2016/5/14/chartex" xmlns:mc="http://schemas.openxmlformats.org/markup-compatibility/2006" xmlns:aink="http://schemas.microsoft.com/office/drawing/2016/ink" xmlns:am3d="http://schemas.microsoft.com/office/drawing/2017/model3d" xmlns:o="urn:schemas-microsoft-com:office:office" xmlns:r="http://schemas.openxmlformats.org/officeDocument/2006/relationships" xmlns:m="http://schemas.openxmlformats.org/officeDocument/2006/math" xmlns:v="urn:schemas-microsoft-com:vml" xmlns:wp14="http://schemas.microsoft.com/office/word/2010/wordprocessingDrawing" xmlns:wp="http://schemas.openxmlformats.org/drawingml/2006/wordprocessingDrawing" xmlns:w10="urn:schemas-microsoft-com:office:word" xmlns:w="http://schemas.openxmlformats.org/wordprocessingml/2006/main" xmlns:w14="http://schemas.microsoft.com/office/word/2010/wordml" xmlns:w15="http://schemas.microsoft.com/office/word/2012/wordml" xmlns:w16cex="http://schemas.microsoft.com/office/word/2018/wordml/cex" xmlns:w16cid="http://schemas.microsoft.com/office/word/2016/wordml/cid" xmlns:w16="http://schemas.microsoft.com/office/word/2018/wordml" xmlns:w16sdtdh="http://schemas.microsoft.com/office/word/2020/wordml/sdtdatahash" xmlns:w16se="http://schemas.microsoft.com/office/word/2015/wordml/symex" xmlns:wpg="http://schemas.microsoft.com/office/word/2010/wordprocessingGroup" xmlns:wpi="http://schemas.microsoft.com/office/word/2010/wordprocessingInk" xmlns:wne="http://schemas.microsoft.com/office/word/2006/wordml" xmlns:wps="http://schemas.microsoft.com/office/word/2010/wordprocessingShape" mc:Ignorable="w14 w15 w16se w16cid w16 w16cex w16sdtdh wp14">
+<w:document xmlns:ve="http://schemas.openxmlformats.org/markup-compatibility/2006" xmlns:o="urn:schemas-microsoft-com:office:office" xmlns:r="http://schemas.openxmlformats.org/officeDocument/2006/relationships" xmlns:m="http://schemas.openxmlformats.org/officeDocument/2006/math" xmlns:v="urn:schemas-microsoft-com:vml" xmlns:wp="http://schemas.openxmlformats.org/drawingml/2006/wordprocessingDrawing" xmlns:w10="urn:schemas-microsoft-com:office:word" xmlns:w="http://schemas.openxmlformats.org/wordprocessingml/2006/main" xmlns:wne="http://schemas.microsoft.com/office/word/2006/wordml">
   <w:body>
     <w:p>
       <w:pPr>
@@ -10,6 +10,7 @@
           <w:szCs w:val="28"/>
         </w:rPr>
       </w:pPr>
+      <w:proofErr w:type="spellStart"/>
       <w:r>
         <w:rPr>
           <w:sz w:val="28"/>
@@ -17,6 +18,7 @@
         </w:rPr>
         <w:t>Brod's</w:t>
       </w:r>
+      <w:proofErr w:type="spellEnd"/>
       <w:r>
         <w:rPr>
           <w:sz w:val="28"/>
@@ -32,8 +34,21 @@
       <w:r>
         <w:tab/>
       </w:r>
-      <w:r>
-        <w:t xml:space="preserve">Brod was born near Glastonberry and as a child befriended many of the ancestors of Stonehenge's covenant founders. He never heard of magic in the Hermetic sense and had only known of the mysteries spoken of by the local hedge magicians. </w:t>
+      <w:proofErr w:type="spellStart"/>
+      <w:r>
+        <w:t>Brod</w:t>
+      </w:r>
+      <w:proofErr w:type="spellEnd"/>
+      <w:r>
+        <w:t xml:space="preserve"> was born near </w:t>
+      </w:r>
+      <w:proofErr w:type="spellStart"/>
+      <w:r>
+        <w:t>Glastonberry</w:t>
+      </w:r>
+      <w:proofErr w:type="spellEnd"/>
+      <w:r>
+        <w:t xml:space="preserve"> and as a child befriended many of the ancestors of Stonehenge's covenant founders. He never heard of magic in the Hermetic sense and had only known of the mysteries spoken of by the local hedge magicians. </w:t>
       </w:r>
       <w:r>
         <w:t xml:space="preserve">He </w:t>
@@ -51,16 +66,61 @@
       </w:pPr>
       <w:r>
         <w:tab/>
-        <w:t>On one particular day, Brod was running to escape the clutches of a local band of rich kids that had set their eyes on Brod as he was walking back to the orphanage after gathering supplies. He dropped the supplies, but the kids showed no interest in them and pursued him even after he left the outskirts of the city into the woods. He escaped the group by running into a thicket, where he fell into an unseen cavern. It was in this ancient and forgotten cavern that he happened upon a very old and very ancient artifact. Brod had no understanding at the time of how his life would change. He was merely curious when he picked up the obsidian ball. Once picked up, the sphere started to glow an eerie purple. It wasn't until the runes embedded in it started to come to li</w:t>
+        <w:t xml:space="preserve">On one particular day, </w:t>
+      </w:r>
+      <w:proofErr w:type="spellStart"/>
+      <w:r>
+        <w:t>Brod</w:t>
+      </w:r>
+      <w:proofErr w:type="spellEnd"/>
+      <w:r>
+        <w:t xml:space="preserve"> was running to escape the clutches of a local band of rich kids that had set their eyes on </w:t>
+      </w:r>
+      <w:proofErr w:type="spellStart"/>
+      <w:r>
+        <w:t>Brod</w:t>
+      </w:r>
+      <w:proofErr w:type="spellEnd"/>
+      <w:r>
+        <w:t xml:space="preserve"> as he was walking back to the orphanage after gathering supplies. He dropped the supplies, but the kids showed no interest in them and pursued him even after he left the outskirts of the city into the woods. He escaped the group by running into a thicket, where he fell into an unforeseen cavern. It was in this ancient and forgotten cavern that he happened upon a very old and very ancient artifact. </w:t>
+      </w:r>
+      <w:proofErr w:type="spellStart"/>
+      <w:r>
+        <w:t>Brod</w:t>
+      </w:r>
+      <w:proofErr w:type="spellEnd"/>
+      <w:r>
+        <w:t xml:space="preserve"> had no understanding at the time of how his life would change. He was merely curious when he picked up the obsidian ball. Once picked up, the sphere started to glow an eerie purple. It wasn't until the runes embedded in it started to come to li</w:t>
       </w:r>
       <w:r>
         <w:t>f</w:t>
       </w:r>
       <w:r>
-        <w:t xml:space="preserve">e, pulsing, glowing, and traveling around the surface of the sphere that Brod tried to drop the artifact. He couldn't let go, for some unexplainable reason the orb stuck to his hands. Brod was starting to panic until the bright violet light that blinded him, also rendered him unconscious. </w:t>
-      </w:r>
-      <w:r>
-        <w:t>Brod later awoke hours later at night, and somehow was able to navigate his way out of the cavern he had fallen into. He looked for the orb that had held him captive, but all he saw was a pile of ash lying at his feet.</w:t>
+        <w:t xml:space="preserve">e, pulsing, glowing, and traveling around the surface of the sphere that </w:t>
+      </w:r>
+      <w:proofErr w:type="spellStart"/>
+      <w:r>
+        <w:t>Brod</w:t>
+      </w:r>
+      <w:proofErr w:type="spellEnd"/>
+      <w:r>
+        <w:t xml:space="preserve"> tried to drop the artifact. He couldn't let go, for some unexplainable reason the orb stuck to his hands. </w:t>
+      </w:r>
+      <w:proofErr w:type="spellStart"/>
+      <w:r>
+        <w:t>Brod</w:t>
+      </w:r>
+      <w:proofErr w:type="spellEnd"/>
+      <w:r>
+        <w:t xml:space="preserve"> was starting to panic until the bright violet light that blinded him, also rendered him unconscious. </w:t>
+      </w:r>
+      <w:proofErr w:type="spellStart"/>
+      <w:r>
+        <w:t>Brod</w:t>
+      </w:r>
+      <w:proofErr w:type="spellEnd"/>
+      <w:r>
+        <w:t xml:space="preserve"> later awoke hours later at night, and somehow was able to navigate his way out of the cavern he had fallen into. He looked for the orb that had held him captive, but all he saw was a pile of ash lying at his feet.</w:t>
       </w:r>
     </w:p>
     <w:p>
@@ -69,7 +129,22 @@
       </w:pPr>
       <w:r>
         <w:tab/>
-        <w:t>Brod started having strange dreams starting about a week after the orb incident. It felt like he was learning new skills but no discernable instruction that he could tell. He just instinctively new the material that was taught. Brod gathered wisdom and insight into the magical arts and the more sinister ones of the night. He seemed more alive at night, and started to successfully wonder at night without notice.</w:t>
+      </w:r>
+      <w:proofErr w:type="spellStart"/>
+      <w:r>
+        <w:t>Brod</w:t>
+      </w:r>
+      <w:proofErr w:type="spellEnd"/>
+      <w:r>
+        <w:t xml:space="preserve"> started having strange dreams starting about a week after the orb incident. It felt like he was learning new skills but no discernable instruction that he could tell. He just instinctively new the material that was taught. </w:t>
+      </w:r>
+      <w:proofErr w:type="spellStart"/>
+      <w:r>
+        <w:t>Brod</w:t>
+      </w:r>
+      <w:proofErr w:type="spellEnd"/>
+      <w:r>
+        <w:t xml:space="preserve"> gathered wisdom and insight into the magical arts and the more sinister ones of the night. He seemed more alive at night, and started to successfully wonder at night without notice.</w:t>
       </w:r>
     </w:p>
     <w:p>
@@ -78,13 +153,55 @@
       </w:pPr>
       <w:r>
         <w:tab/>
-        <w:t xml:space="preserve">It all came to a head one day when Brod was around seventeen when his once young oppressors decided one last time for </w:t>
-      </w:r>
-      <w:r>
-        <w:t xml:space="preserve">a </w:t>
-      </w:r>
-      <w:r>
-        <w:t xml:space="preserve">fun night of torture before they left the city for their apprenticeships. Brod, up to this point had been able to avoid the rich kids because of his nocturnal forays into the city, but this time they were out the same time he was. A group of four tried to encircle him, but Brod was not having any of it. Before one of them even got a chance to strike him, Brod used his cunning, and magic along side his slippery dexterity to kill all four. Brod poured </w:t>
+        <w:t xml:space="preserve">It all came to a head one day when </w:t>
+      </w:r>
+      <w:proofErr w:type="spellStart"/>
+      <w:r>
+        <w:t>Brod</w:t>
+      </w:r>
+      <w:proofErr w:type="spellEnd"/>
+      <w:r>
+        <w:t xml:space="preserve"> was around seventeen when his once young oppressors decided one last time for fun night of torture before they left the city for their apprenticeships. </w:t>
+      </w:r>
+      <w:proofErr w:type="spellStart"/>
+      <w:r>
+        <w:t>Brod</w:t>
+      </w:r>
+      <w:proofErr w:type="spellEnd"/>
+      <w:r>
+        <w:t xml:space="preserve">, up to this point had been able to avoid the rich kids because of his nocturnal forays into the city, but this time they were out the same time he was. A group of four tried to encircle him, but </w:t>
+      </w:r>
+      <w:proofErr w:type="spellStart"/>
+      <w:r>
+        <w:t>Brod</w:t>
+      </w:r>
+      <w:proofErr w:type="spellEnd"/>
+      <w:r>
+        <w:t xml:space="preserve"> was not having any of it. Before one of them even got a chance to strike him, </w:t>
+      </w:r>
+      <w:proofErr w:type="spellStart"/>
+      <w:r>
+        <w:t>Brod</w:t>
+      </w:r>
+      <w:proofErr w:type="spellEnd"/>
+      <w:r>
+        <w:t xml:space="preserve"> used his cunning, and magic </w:t>
+      </w:r>
+      <w:proofErr w:type="spellStart"/>
+      <w:r>
+        <w:t>along side</w:t>
+      </w:r>
+      <w:proofErr w:type="spellEnd"/>
+      <w:r>
+        <w:t xml:space="preserve"> his slippery dexterity to kill all four. </w:t>
+      </w:r>
+      <w:proofErr w:type="spellStart"/>
+      <w:r>
+        <w:t>Brod</w:t>
+      </w:r>
+      <w:proofErr w:type="spellEnd"/>
+      <w:r>
+        <w:t xml:space="preserve"> poured </w:t>
       </w:r>
       <w:r>
         <w:t xml:space="preserve">out </w:t>
@@ -111,7 +228,23 @@
         <w:t xml:space="preserve"> gold.</w:t>
       </w:r>
       <w:r>
-        <w:t xml:space="preserve"> There was an outcry at the murder of the young men, and the poorer districts suffered for it. It was then that Brod's hatred for the rich ignited and he left the orphanage for good. Over time the Orb taught him more deadly lessons and his power grew. He somehow knew that the Orb was drawing him somewhere, but where that was exactly, he didn't know. He setup his base of operations in the heart of Glastonberry in a run down, obscure shack tucked away in the corner of an industrial area containing warehouses and other storage areas.</w:t>
+        <w:t xml:space="preserve"> There was an outcry at the murder of the young men, and the poorer districts suffered for it. It was then that </w:t>
+      </w:r>
+      <w:proofErr w:type="spellStart"/>
+      <w:r>
+        <w:t>Brod's</w:t>
+      </w:r>
+      <w:proofErr w:type="spellEnd"/>
+      <w:r>
+        <w:t xml:space="preserve"> hatred for the rich ignited and he left the orphanage for good. Over time the Orb taught him more deadly lessons and his power grew. He somehow knew that the Orb was drawing him to somewhere, but where that was exactly, he didn't know. He setup his base of operations in the heart of </w:t>
+      </w:r>
+      <w:proofErr w:type="spellStart"/>
+      <w:r>
+        <w:t>Glastonberry</w:t>
+      </w:r>
+      <w:proofErr w:type="spellEnd"/>
+      <w:r>
+        <w:t xml:space="preserve"> in a run down, obscure shack tucked away in the corner of an industrial area containing warehouses and other storage areas.</w:t>
       </w:r>
     </w:p>
     <w:p>
@@ -146,59 +279,9 @@
 </w:document>
 </file>
 
-<file path=word/endnotes.xml><?xml version="1.0" encoding="utf-8"?>
-<w:endnotes xmlns:wpc="http://schemas.microsoft.com/office/word/2010/wordprocessingCanvas" xmlns:cx="http://schemas.microsoft.com/office/drawing/2014/chartex" xmlns:cx1="http://schemas.microsoft.com/office/drawing/2015/9/8/chartex" xmlns:cx2="http://schemas.microsoft.com/office/drawing/2015/10/21/chartex" xmlns:cx3="http://schemas.microsoft.com/office/drawing/2016/5/9/chartex" xmlns:cx4="http://schemas.microsoft.com/office/drawing/2016/5/10/chartex" xmlns:cx5="http://schemas.microsoft.com/office/drawing/2016/5/11/chartex" xmlns:cx6="http://schemas.microsoft.com/office/drawing/2016/5/12/chartex" xmlns:cx7="http://schemas.microsoft.com/office/drawing/2016/5/13/chartex" xmlns:cx8="http://schemas.microsoft.com/office/drawing/2016/5/14/chartex" xmlns:mc="http://schemas.openxmlformats.org/markup-compatibility/2006" xmlns:aink="http://schemas.microsoft.com/office/drawing/2016/ink" xmlns:am3d="http://schemas.microsoft.com/office/drawing/2017/model3d" xmlns:o="urn:schemas-microsoft-com:office:office" xmlns:r="http://schemas.openxmlformats.org/officeDocument/2006/relationships" xmlns:m="http://schemas.openxmlformats.org/officeDocument/2006/math" xmlns:v="urn:schemas-microsoft-com:vml" xmlns:wp14="http://schemas.microsoft.com/office/word/2010/wordprocessingDrawing" xmlns:wp="http://schemas.openxmlformats.org/drawingml/2006/wordprocessingDrawing" xmlns:w10="urn:schemas-microsoft-com:office:word" xmlns:w="http://schemas.openxmlformats.org/wordprocessingml/2006/main" xmlns:w14="http://schemas.microsoft.com/office/word/2010/wordml" xmlns:w15="http://schemas.microsoft.com/office/word/2012/wordml" xmlns:w16cex="http://schemas.microsoft.com/office/word/2018/wordml/cex" xmlns:w16cid="http://schemas.microsoft.com/office/word/2016/wordml/cid" xmlns:w16="http://schemas.microsoft.com/office/word/2018/wordml" xmlns:w16sdtdh="http://schemas.microsoft.com/office/word/2020/wordml/sdtdatahash" xmlns:w16se="http://schemas.microsoft.com/office/word/2015/wordml/symex" xmlns:wpg="http://schemas.microsoft.com/office/word/2010/wordprocessingGroup" xmlns:wpi="http://schemas.microsoft.com/office/word/2010/wordprocessingInk" xmlns:wne="http://schemas.microsoft.com/office/word/2006/wordml" xmlns:wps="http://schemas.microsoft.com/office/word/2010/wordprocessingShape" mc:Ignorable="w14 w15 w16se w16cid w16 w16cex w16sdtdh wp14">
-  <w:endnote w:type="separator" w:id="-1">
-    <w:p>
-      <w:pPr>
-        <w:spacing w:after="0" w:line="240" w:lineRule="auto"/>
-      </w:pPr>
-      <w:r>
-        <w:separator/>
-      </w:r>
-    </w:p>
-  </w:endnote>
-  <w:endnote w:type="continuationSeparator" w:id="0">
-    <w:p>
-      <w:pPr>
-        <w:spacing w:after="0" w:line="240" w:lineRule="auto"/>
-      </w:pPr>
-      <w:r>
-        <w:continuationSeparator/>
-      </w:r>
-    </w:p>
-  </w:endnote>
-</w:endnotes>
-</file>
-
-<file path=word/footnotes.xml><?xml version="1.0" encoding="utf-8"?>
-<w:footnotes xmlns:wpc="http://schemas.microsoft.com/office/word/2010/wordprocessingCanvas" xmlns:cx="http://schemas.microsoft.com/office/drawing/2014/chartex" xmlns:cx1="http://schemas.microsoft.com/office/drawing/2015/9/8/chartex" xmlns:cx2="http://schemas.microsoft.com/office/drawing/2015/10/21/chartex" xmlns:cx3="http://schemas.microsoft.com/office/drawing/2016/5/9/chartex" xmlns:cx4="http://schemas.microsoft.com/office/drawing/2016/5/10/chartex" xmlns:cx5="http://schemas.microsoft.com/office/drawing/2016/5/11/chartex" xmlns:cx6="http://schemas.microsoft.com/office/drawing/2016/5/12/chartex" xmlns:cx7="http://schemas.microsoft.com/office/drawing/2016/5/13/chartex" xmlns:cx8="http://schemas.microsoft.com/office/drawing/2016/5/14/chartex" xmlns:mc="http://schemas.openxmlformats.org/markup-compatibility/2006" xmlns:aink="http://schemas.microsoft.com/office/drawing/2016/ink" xmlns:am3d="http://schemas.microsoft.com/office/drawing/2017/model3d" xmlns:o="urn:schemas-microsoft-com:office:office" xmlns:r="http://schemas.openxmlformats.org/officeDocument/2006/relationships" xmlns:m="http://schemas.openxmlformats.org/officeDocument/2006/math" xmlns:v="urn:schemas-microsoft-com:vml" xmlns:wp14="http://schemas.microsoft.com/office/word/2010/wordprocessingDrawing" xmlns:wp="http://schemas.openxmlformats.org/drawingml/2006/wordprocessingDrawing" xmlns:w10="urn:schemas-microsoft-com:office:word" xmlns:w="http://schemas.openxmlformats.org/wordprocessingml/2006/main" xmlns:w14="http://schemas.microsoft.com/office/word/2010/wordml" xmlns:w15="http://schemas.microsoft.com/office/word/2012/wordml" xmlns:w16cex="http://schemas.microsoft.com/office/word/2018/wordml/cex" xmlns:w16cid="http://schemas.microsoft.com/office/word/2016/wordml/cid" xmlns:w16="http://schemas.microsoft.com/office/word/2018/wordml" xmlns:w16sdtdh="http://schemas.microsoft.com/office/word/2020/wordml/sdtdatahash" xmlns:w16se="http://schemas.microsoft.com/office/word/2015/wordml/symex" xmlns:wpg="http://schemas.microsoft.com/office/word/2010/wordprocessingGroup" xmlns:wpi="http://schemas.microsoft.com/office/word/2010/wordprocessingInk" xmlns:wne="http://schemas.microsoft.com/office/word/2006/wordml" xmlns:wps="http://schemas.microsoft.com/office/word/2010/wordprocessingShape" mc:Ignorable="w14 w15 w16se w16cid w16 w16cex w16sdtdh wp14">
-  <w:footnote w:type="separator" w:id="-1">
-    <w:p>
-      <w:pPr>
-        <w:spacing w:after="0" w:line="240" w:lineRule="auto"/>
-      </w:pPr>
-      <w:r>
-        <w:separator/>
-      </w:r>
-    </w:p>
-  </w:footnote>
-  <w:footnote w:type="continuationSeparator" w:id="0">
-    <w:p>
-      <w:pPr>
-        <w:spacing w:after="0" w:line="240" w:lineRule="auto"/>
-      </w:pPr>
-      <w:r>
-        <w:continuationSeparator/>
-      </w:r>
-    </w:p>
-  </w:footnote>
-</w:footnotes>
-</file>
-
 <file path=word/numbering.xml><?xml version="1.0" encoding="utf-8"?>
-<w:numbering xmlns:wpc="http://schemas.microsoft.com/office/word/2010/wordprocessingCanvas" xmlns:cx="http://schemas.microsoft.com/office/drawing/2014/chartex" xmlns:cx1="http://schemas.microsoft.com/office/drawing/2015/9/8/chartex" xmlns:cx2="http://schemas.microsoft.com/office/drawing/2015/10/21/chartex" xmlns:cx3="http://schemas.microsoft.com/office/drawing/2016/5/9/chartex" xmlns:cx4="http://schemas.microsoft.com/office/drawing/2016/5/10/chartex" xmlns:cx5="http://schemas.microsoft.com/office/drawing/2016/5/11/chartex" xmlns:cx6="http://schemas.microsoft.com/office/drawing/2016/5/12/chartex" xmlns:cx7="http://schemas.microsoft.com/office/drawing/2016/5/13/chartex" xmlns:cx8="http://schemas.microsoft.com/office/drawing/2016/5/14/chartex" xmlns:mc="http://schemas.openxmlformats.org/markup-compatibility/2006" xmlns:aink="http://schemas.microsoft.com/office/drawing/2016/ink" xmlns:am3d="http://schemas.microsoft.com/office/drawing/2017/model3d" xmlns:o="urn:schemas-microsoft-com:office:office" xmlns:r="http://schemas.openxmlformats.org/officeDocument/2006/relationships" xmlns:m="http://schemas.openxmlformats.org/officeDocument/2006/math" xmlns:v="urn:schemas-microsoft-com:vml" xmlns:wp14="http://schemas.microsoft.com/office/word/2010/wordprocessingDrawing" xmlns:wp="http://schemas.openxmlformats.org/drawingml/2006/wordprocessingDrawing" xmlns:w10="urn:schemas-microsoft-com:office:word" xmlns:w="http://schemas.openxmlformats.org/wordprocessingml/2006/main" xmlns:w14="http://schemas.microsoft.com/office/word/2010/wordml" xmlns:w15="http://schemas.microsoft.com/office/word/2012/wordml" xmlns:w16cex="http://schemas.microsoft.com/office/word/2018/wordml/cex" xmlns:w16cid="http://schemas.microsoft.com/office/word/2016/wordml/cid" xmlns:w16="http://schemas.microsoft.com/office/word/2018/wordml" xmlns:w16sdtdh="http://schemas.microsoft.com/office/word/2020/wordml/sdtdatahash" xmlns:w16se="http://schemas.microsoft.com/office/word/2015/wordml/symex" xmlns:wpg="http://schemas.microsoft.com/office/word/2010/wordprocessingGroup" xmlns:wpi="http://schemas.microsoft.com/office/word/2010/wordprocessingInk" xmlns:wne="http://schemas.microsoft.com/office/word/2006/wordml" xmlns:wps="http://schemas.microsoft.com/office/word/2010/wordprocessingShape" mc:Ignorable="w14 w15 w16se w16cid w16 w16cex w16sdtdh wp14">
-  <w:abstractNum w:abstractNumId="0" w15:restartNumberingAfterBreak="0">
+<w:numbering xmlns:ve="http://schemas.openxmlformats.org/markup-compatibility/2006" xmlns:o="urn:schemas-microsoft-com:office:office" xmlns:r="http://schemas.openxmlformats.org/officeDocument/2006/relationships" xmlns:m="http://schemas.openxmlformats.org/officeDocument/2006/math" xmlns:v="urn:schemas-microsoft-com:vml" xmlns:wp="http://schemas.openxmlformats.org/drawingml/2006/wordprocessingDrawing" xmlns:w10="urn:schemas-microsoft-com:office:word" xmlns:w="http://schemas.openxmlformats.org/wordprocessingml/2006/main" xmlns:wne="http://schemas.microsoft.com/office/word/2006/wordml">
+  <w:abstractNum w:abstractNumId="0">
     <w:nsid w:val="13F2575B"/>
     <w:multiLevelType w:val="hybridMultilevel"/>
     <w:tmpl w:val="2F5E759A"/>
@@ -311,7 +394,7 @@
       </w:rPr>
     </w:lvl>
   </w:abstractNum>
-  <w:abstractNum w:abstractNumId="1" w15:restartNumberingAfterBreak="0">
+  <w:abstractNum w:abstractNumId="1">
     <w:nsid w:val="26B76DFF"/>
     <w:multiLevelType w:val="hybridMultilevel"/>
     <w:tmpl w:val="A3E8A3E0"/>
@@ -424,7 +507,7 @@
       </w:rPr>
     </w:lvl>
   </w:abstractNum>
-  <w:abstractNum w:abstractNumId="2" w15:restartNumberingAfterBreak="0">
+  <w:abstractNum w:abstractNumId="2">
     <w:nsid w:val="3A587B0E"/>
     <w:multiLevelType w:val="hybridMultilevel"/>
     <w:tmpl w:val="F264A57E"/>
@@ -537,7 +620,7 @@
       </w:rPr>
     </w:lvl>
   </w:abstractNum>
-  <w:abstractNum w:abstractNumId="3" w15:restartNumberingAfterBreak="0">
+  <w:abstractNum w:abstractNumId="3">
     <w:nsid w:val="3A7D0FC1"/>
     <w:multiLevelType w:val="hybridMultilevel"/>
     <w:tmpl w:val="F92E262E"/>
@@ -623,7 +706,7 @@
       </w:pPr>
     </w:lvl>
   </w:abstractNum>
-  <w:abstractNum w:abstractNumId="4" w15:restartNumberingAfterBreak="0">
+  <w:abstractNum w:abstractNumId="4">
     <w:nsid w:val="3CB81831"/>
     <w:multiLevelType w:val="hybridMultilevel"/>
     <w:tmpl w:val="895028AA"/>
@@ -709,7 +792,7 @@
       </w:pPr>
     </w:lvl>
   </w:abstractNum>
-  <w:abstractNum w:abstractNumId="5" w15:restartNumberingAfterBreak="0">
+  <w:abstractNum w:abstractNumId="5">
     <w:nsid w:val="45D247F2"/>
     <w:multiLevelType w:val="hybridMultilevel"/>
     <w:tmpl w:val="808E4D36"/>
@@ -822,7 +905,7 @@
       </w:rPr>
     </w:lvl>
   </w:abstractNum>
-  <w:abstractNum w:abstractNumId="6" w15:restartNumberingAfterBreak="0">
+  <w:abstractNum w:abstractNumId="6">
     <w:nsid w:val="605266E9"/>
     <w:multiLevelType w:val="hybridMultilevel"/>
     <w:tmpl w:val="7ABCD95C"/>
@@ -911,7 +994,7 @@
       </w:pPr>
     </w:lvl>
   </w:abstractNum>
-  <w:abstractNum w:abstractNumId="7" w15:restartNumberingAfterBreak="0">
+  <w:abstractNum w:abstractNumId="7">
     <w:nsid w:val="64E572D0"/>
     <w:multiLevelType w:val="hybridMultilevel"/>
     <w:tmpl w:val="C9D0BEDC"/>
@@ -1024,7 +1107,7 @@
       </w:rPr>
     </w:lvl>
   </w:abstractNum>
-  <w:abstractNum w:abstractNumId="8" w15:restartNumberingAfterBreak="0">
+  <w:abstractNum w:abstractNumId="8">
     <w:nsid w:val="6C2A6769"/>
     <w:multiLevelType w:val="hybridMultilevel"/>
     <w:tmpl w:val="C9567AC8"/>
@@ -1137,7 +1220,7 @@
       </w:rPr>
     </w:lvl>
   </w:abstractNum>
-  <w:abstractNum w:abstractNumId="9" w15:restartNumberingAfterBreak="0">
+  <w:abstractNum w:abstractNumId="9">
     <w:nsid w:val="70BD4F67"/>
     <w:multiLevelType w:val="hybridMultilevel"/>
     <w:tmpl w:val="CB063EFE"/>
@@ -1284,7 +1367,7 @@
 </file>
 
 <file path=word/styles.xml><?xml version="1.0" encoding="utf-8"?>
-<w:styles xmlns:mc="http://schemas.openxmlformats.org/markup-compatibility/2006" xmlns:r="http://schemas.openxmlformats.org/officeDocument/2006/relationships" xmlns:w="http://schemas.openxmlformats.org/wordprocessingml/2006/main" xmlns:w14="http://schemas.microsoft.com/office/word/2010/wordml" xmlns:w15="http://schemas.microsoft.com/office/word/2012/wordml" xmlns:w16cex="http://schemas.microsoft.com/office/word/2018/wordml/cex" xmlns:w16cid="http://schemas.microsoft.com/office/word/2016/wordml/cid" xmlns:w16="http://schemas.microsoft.com/office/word/2018/wordml" xmlns:w16sdtdh="http://schemas.microsoft.com/office/word/2020/wordml/sdtdatahash" xmlns:w16se="http://schemas.microsoft.com/office/word/2015/wordml/symex" mc:Ignorable="w14 w15 w16se w16cid w16 w16cex w16sdtdh">
+<w:styles xmlns:r="http://schemas.openxmlformats.org/officeDocument/2006/relationships" xmlns:w="http://schemas.openxmlformats.org/wordprocessingml/2006/main">
   <w:docDefaults>
     <w:rPrDefault>
       <w:rPr>
@@ -1300,383 +1383,144 @@
       </w:pPr>
     </w:pPrDefault>
   </w:docDefaults>
-  <w:latentStyles w:defLockedState="0" w:defUIPriority="99" w:defSemiHidden="0" w:defUnhideWhenUsed="0" w:defQFormat="0" w:count="376">
-    <w:lsdException w:name="Normal" w:uiPriority="0" w:qFormat="1"/>
-    <w:lsdException w:name="heading 1" w:uiPriority="9" w:qFormat="1"/>
-    <w:lsdException w:name="heading 2" w:semiHidden="1" w:uiPriority="9" w:unhideWhenUsed="1" w:qFormat="1"/>
-    <w:lsdException w:name="heading 3" w:semiHidden="1" w:uiPriority="9" w:unhideWhenUsed="1" w:qFormat="1"/>
-    <w:lsdException w:name="heading 4" w:semiHidden="1" w:uiPriority="9" w:unhideWhenUsed="1" w:qFormat="1"/>
-    <w:lsdException w:name="heading 5" w:semiHidden="1" w:uiPriority="9" w:unhideWhenUsed="1" w:qFormat="1"/>
-    <w:lsdException w:name="heading 6" w:semiHidden="1" w:uiPriority="9" w:unhideWhenUsed="1" w:qFormat="1"/>
-    <w:lsdException w:name="heading 7" w:semiHidden="1" w:uiPriority="9" w:unhideWhenUsed="1" w:qFormat="1"/>
-    <w:lsdException w:name="heading 8" w:semiHidden="1" w:uiPriority="9" w:unhideWhenUsed="1" w:qFormat="1"/>
-    <w:lsdException w:name="heading 9" w:semiHidden="1" w:uiPriority="9" w:unhideWhenUsed="1" w:qFormat="1"/>
-    <w:lsdException w:name="index 1" w:semiHidden="1" w:unhideWhenUsed="1"/>
-    <w:lsdException w:name="index 2" w:semiHidden="1" w:unhideWhenUsed="1"/>
-    <w:lsdException w:name="index 3" w:semiHidden="1" w:unhideWhenUsed="1"/>
-    <w:lsdException w:name="index 4" w:semiHidden="1" w:unhideWhenUsed="1"/>
-    <w:lsdException w:name="index 5" w:semiHidden="1" w:unhideWhenUsed="1"/>
-    <w:lsdException w:name="index 6" w:semiHidden="1" w:unhideWhenUsed="1"/>
-    <w:lsdException w:name="index 7" w:semiHidden="1" w:unhideWhenUsed="1"/>
-    <w:lsdException w:name="index 8" w:semiHidden="1" w:unhideWhenUsed="1"/>
-    <w:lsdException w:name="index 9" w:semiHidden="1" w:unhideWhenUsed="1"/>
-    <w:lsdException w:name="toc 1" w:semiHidden="1" w:uiPriority="39" w:unhideWhenUsed="1"/>
-    <w:lsdException w:name="toc 2" w:semiHidden="1" w:uiPriority="39" w:unhideWhenUsed="1"/>
-    <w:lsdException w:name="toc 3" w:semiHidden="1" w:uiPriority="39" w:unhideWhenUsed="1"/>
-    <w:lsdException w:name="toc 4" w:semiHidden="1" w:uiPriority="39" w:unhideWhenUsed="1"/>
-    <w:lsdException w:name="toc 5" w:semiHidden="1" w:uiPriority="39" w:unhideWhenUsed="1"/>
-    <w:lsdException w:name="toc 6" w:semiHidden="1" w:uiPriority="39" w:unhideWhenUsed="1"/>
-    <w:lsdException w:name="toc 7" w:semiHidden="1" w:uiPriority="39" w:unhideWhenUsed="1"/>
-    <w:lsdException w:name="toc 8" w:semiHidden="1" w:uiPriority="39" w:unhideWhenUsed="1"/>
-    <w:lsdException w:name="toc 9" w:semiHidden="1" w:uiPriority="39" w:unhideWhenUsed="1"/>
-    <w:lsdException w:name="Normal Indent" w:semiHidden="1" w:unhideWhenUsed="1"/>
-    <w:lsdException w:name="footnote text" w:semiHidden="1" w:unhideWhenUsed="1"/>
-    <w:lsdException w:name="annotation text" w:semiHidden="1" w:unhideWhenUsed="1"/>
-    <w:lsdException w:name="header" w:semiHidden="1" w:unhideWhenUsed="1"/>
-    <w:lsdException w:name="footer" w:semiHidden="1" w:unhideWhenUsed="1"/>
-    <w:lsdException w:name="index heading" w:semiHidden="1" w:unhideWhenUsed="1"/>
-    <w:lsdException w:name="caption" w:semiHidden="1" w:uiPriority="35" w:unhideWhenUsed="1" w:qFormat="1"/>
-    <w:lsdException w:name="table of figures" w:semiHidden="1" w:unhideWhenUsed="1"/>
-    <w:lsdException w:name="envelope address" w:semiHidden="1" w:unhideWhenUsed="1"/>
-    <w:lsdException w:name="envelope return" w:semiHidden="1" w:unhideWhenUsed="1"/>
-    <w:lsdException w:name="footnote reference" w:semiHidden="1" w:unhideWhenUsed="1"/>
-    <w:lsdException w:name="annotation reference" w:semiHidden="1" w:unhideWhenUsed="1"/>
-    <w:lsdException w:name="line number" w:semiHidden="1" w:unhideWhenUsed="1"/>
-    <w:lsdException w:name="page number" w:semiHidden="1" w:unhideWhenUsed="1"/>
-    <w:lsdException w:name="endnote reference" w:semiHidden="1" w:unhideWhenUsed="1"/>
-    <w:lsdException w:name="endnote text" w:semiHidden="1" w:unhideWhenUsed="1"/>
-    <w:lsdException w:name="table of authorities" w:semiHidden="1" w:unhideWhenUsed="1"/>
-    <w:lsdException w:name="macro" w:semiHidden="1" w:unhideWhenUsed="1"/>
-    <w:lsdException w:name="toa heading" w:semiHidden="1" w:unhideWhenUsed="1"/>
-    <w:lsdException w:name="List" w:semiHidden="1" w:unhideWhenUsed="1"/>
-    <w:lsdException w:name="List Bullet" w:semiHidden="1" w:unhideWhenUsed="1"/>
-    <w:lsdException w:name="List Number" w:semiHidden="1" w:unhideWhenUsed="1"/>
-    <w:lsdException w:name="List 2" w:semiHidden="1" w:unhideWhenUsed="1"/>
-    <w:lsdException w:name="List 3" w:semiHidden="1" w:unhideWhenUsed="1"/>
-    <w:lsdException w:name="List 4" w:semiHidden="1" w:unhideWhenUsed="1"/>
-    <w:lsdException w:name="List 5" w:semiHidden="1" w:unhideWhenUsed="1"/>
-    <w:lsdException w:name="List Bullet 2" w:semiHidden="1" w:unhideWhenUsed="1"/>
-    <w:lsdException w:name="List Bullet 3" w:semiHidden="1" w:unhideWhenUsed="1"/>
-    <w:lsdException w:name="List Bullet 4" w:semiHidden="1" w:unhideWhenUsed="1"/>
-    <w:lsdException w:name="List Bullet 5" w:semiHidden="1" w:unhideWhenUsed="1"/>
-    <w:lsdException w:name="List Number 2" w:semiHidden="1" w:unhideWhenUsed="1"/>
-    <w:lsdException w:name="List Number 3" w:semiHidden="1" w:unhideWhenUsed="1"/>
-    <w:lsdException w:name="List Number 4" w:semiHidden="1" w:unhideWhenUsed="1"/>
-    <w:lsdException w:name="List Number 5" w:semiHidden="1" w:unhideWhenUsed="1"/>
-    <w:lsdException w:name="Title" w:uiPriority="10" w:qFormat="1"/>
-    <w:lsdException w:name="Closing" w:semiHidden="1" w:unhideWhenUsed="1"/>
-    <w:lsdException w:name="Signature" w:semiHidden="1" w:unhideWhenUsed="1"/>
-    <w:lsdException w:name="Default Paragraph Font" w:semiHidden="1" w:uiPriority="1" w:unhideWhenUsed="1"/>
-    <w:lsdException w:name="Body Text" w:semiHidden="1" w:unhideWhenUsed="1"/>
-    <w:lsdException w:name="Body Text Indent" w:semiHidden="1" w:unhideWhenUsed="1"/>
-    <w:lsdException w:name="List Continue" w:semiHidden="1" w:unhideWhenUsed="1"/>
-    <w:lsdException w:name="List Continue 2" w:semiHidden="1" w:unhideWhenUsed="1"/>
-    <w:lsdException w:name="List Continue 3" w:semiHidden="1" w:unhideWhenUsed="1"/>
-    <w:lsdException w:name="List Continue 4" w:semiHidden="1" w:unhideWhenUsed="1"/>
-    <w:lsdException w:name="List Continue 5" w:semiHidden="1" w:unhideWhenUsed="1"/>
-    <w:lsdException w:name="Message Header" w:semiHidden="1" w:unhideWhenUsed="1"/>
-    <w:lsdException w:name="Subtitle" w:uiPriority="11" w:qFormat="1"/>
-    <w:lsdException w:name="Salutation" w:semiHidden="1" w:unhideWhenUsed="1"/>
-    <w:lsdException w:name="Date" w:semiHidden="1" w:unhideWhenUsed="1"/>
-    <w:lsdException w:name="Body Text First Indent" w:semiHidden="1" w:unhideWhenUsed="1"/>
-    <w:lsdException w:name="Body Text First Indent 2" w:semiHidden="1" w:unhideWhenUsed="1"/>
-    <w:lsdException w:name="Note Heading" w:semiHidden="1" w:unhideWhenUsed="1"/>
-    <w:lsdException w:name="Body Text 2" w:semiHidden="1" w:unhideWhenUsed="1"/>
-    <w:lsdException w:name="Body Text 3" w:semiHidden="1" w:unhideWhenUsed="1"/>
-    <w:lsdException w:name="Body Text Indent 2" w:semiHidden="1" w:unhideWhenUsed="1"/>
-    <w:lsdException w:name="Body Text Indent 3" w:semiHidden="1" w:unhideWhenUsed="1"/>
-    <w:lsdException w:name="Block Text" w:semiHidden="1" w:unhideWhenUsed="1"/>
-    <w:lsdException w:name="Hyperlink" w:semiHidden="1" w:unhideWhenUsed="1"/>
-    <w:lsdException w:name="FollowedHyperlink" w:semiHidden="1" w:unhideWhenUsed="1"/>
-    <w:lsdException w:name="Strong" w:uiPriority="22" w:qFormat="1"/>
-    <w:lsdException w:name="Emphasis" w:uiPriority="20" w:qFormat="1"/>
-    <w:lsdException w:name="Document Map" w:semiHidden="1" w:unhideWhenUsed="1"/>
-    <w:lsdException w:name="Plain Text" w:semiHidden="1" w:unhideWhenUsed="1"/>
-    <w:lsdException w:name="E-mail Signature" w:semiHidden="1" w:unhideWhenUsed="1"/>
-    <w:lsdException w:name="HTML Top of Form" w:semiHidden="1" w:unhideWhenUsed="1"/>
-    <w:lsdException w:name="HTML Bottom of Form" w:semiHidden="1" w:unhideWhenUsed="1"/>
-    <w:lsdException w:name="Normal (Web)" w:semiHidden="1" w:unhideWhenUsed="1"/>
-    <w:lsdException w:name="HTML Acronym" w:semiHidden="1" w:unhideWhenUsed="1"/>
-    <w:lsdException w:name="HTML Address" w:semiHidden="1" w:unhideWhenUsed="1"/>
-    <w:lsdException w:name="HTML Cite" w:semiHidden="1" w:unhideWhenUsed="1"/>
-    <w:lsdException w:name="HTML Code" w:semiHidden="1" w:unhideWhenUsed="1"/>
-    <w:lsdException w:name="HTML Definition" w:semiHidden="1" w:unhideWhenUsed="1"/>
-    <w:lsdException w:name="HTML Keyboard" w:semiHidden="1" w:unhideWhenUsed="1"/>
-    <w:lsdException w:name="HTML Preformatted" w:semiHidden="1" w:unhideWhenUsed="1"/>
-    <w:lsdException w:name="HTML Sample" w:semiHidden="1" w:unhideWhenUsed="1"/>
-    <w:lsdException w:name="HTML Typewriter" w:semiHidden="1" w:unhideWhenUsed="1"/>
-    <w:lsdException w:name="HTML Variable" w:semiHidden="1" w:unhideWhenUsed="1"/>
-    <w:lsdException w:name="Normal Table" w:semiHidden="1" w:unhideWhenUsed="1"/>
-    <w:lsdException w:name="annotation subject" w:semiHidden="1" w:unhideWhenUsed="1"/>
-    <w:lsdException w:name="No List" w:semiHidden="1" w:unhideWhenUsed="1"/>
-    <w:lsdException w:name="Outline List 1" w:semiHidden="1" w:unhideWhenUsed="1"/>
-    <w:lsdException w:name="Outline List 2" w:semiHidden="1" w:unhideWhenUsed="1"/>
-    <w:lsdException w:name="Outline List 3" w:semiHidden="1" w:unhideWhenUsed="1"/>
-    <w:lsdException w:name="Table Simple 1" w:semiHidden="1" w:unhideWhenUsed="1"/>
-    <w:lsdException w:name="Table Simple 2" w:semiHidden="1" w:unhideWhenUsed="1"/>
-    <w:lsdException w:name="Table Simple 3" w:semiHidden="1" w:unhideWhenUsed="1"/>
-    <w:lsdException w:name="Table Classic 1" w:semiHidden="1" w:unhideWhenUsed="1"/>
-    <w:lsdException w:name="Table Classic 2" w:semiHidden="1" w:unhideWhenUsed="1"/>
-    <w:lsdException w:name="Table Classic 3" w:semiHidden="1" w:unhideWhenUsed="1"/>
-    <w:lsdException w:name="Table Classic 4" w:semiHidden="1" w:unhideWhenUsed="1"/>
-    <w:lsdException w:name="Table Colorful 1" w:semiHidden="1" w:unhideWhenUsed="1"/>
-    <w:lsdException w:name="Table Colorful 2" w:semiHidden="1" w:unhideWhenUsed="1"/>
-    <w:lsdException w:name="Table Colorful 3" w:semiHidden="1" w:unhideWhenUsed="1"/>
-    <w:lsdException w:name="Table Columns 1" w:semiHidden="1" w:unhideWhenUsed="1"/>
-    <w:lsdException w:name="Table Columns 2" w:semiHidden="1" w:unhideWhenUsed="1"/>
-    <w:lsdException w:name="Table Columns 3" w:semiHidden="1" w:unhideWhenUsed="1"/>
-    <w:lsdException w:name="Table Columns 4" w:semiHidden="1" w:unhideWhenUsed="1"/>
-    <w:lsdException w:name="Table Columns 5" w:semiHidden="1" w:unhideWhenUsed="1"/>
-    <w:lsdException w:name="Table Grid 1" w:semiHidden="1" w:unhideWhenUsed="1"/>
-    <w:lsdException w:name="Table Grid 2" w:semiHidden="1" w:unhideWhenUsed="1"/>
-    <w:lsdException w:name="Table Grid 3" w:semiHidden="1" w:unhideWhenUsed="1"/>
-    <w:lsdException w:name="Table Grid 4" w:semiHidden="1" w:unhideWhenUsed="1"/>
-    <w:lsdException w:name="Table Grid 5" w:semiHidden="1" w:unhideWhenUsed="1"/>
-    <w:lsdException w:name="Table Grid 6" w:semiHidden="1" w:unhideWhenUsed="1"/>
-    <w:lsdException w:name="Table Grid 7" w:semiHidden="1" w:unhideWhenUsed="1"/>
-    <w:lsdException w:name="Table Grid 8" w:semiHidden="1" w:unhideWhenUsed="1"/>
-    <w:lsdException w:name="Table List 1" w:semiHidden="1" w:unhideWhenUsed="1"/>
-    <w:lsdException w:name="Table List 2" w:semiHidden="1" w:unhideWhenUsed="1"/>
-    <w:lsdException w:name="Table List 3" w:semiHidden="1" w:unhideWhenUsed="1"/>
-    <w:lsdException w:name="Table List 4" w:semiHidden="1" w:unhideWhenUsed="1"/>
-    <w:lsdException w:name="Table List 5" w:semiHidden="1" w:unhideWhenUsed="1"/>
-    <w:lsdException w:name="Table List 6" w:semiHidden="1" w:unhideWhenUsed="1"/>
-    <w:lsdException w:name="Table List 7" w:semiHidden="1" w:unhideWhenUsed="1"/>
-    <w:lsdException w:name="Table List 8" w:semiHidden="1" w:unhideWhenUsed="1"/>
-    <w:lsdException w:name="Table 3D effects 1" w:semiHidden="1" w:unhideWhenUsed="1"/>
-    <w:lsdException w:name="Table 3D effects 2" w:semiHidden="1" w:unhideWhenUsed="1"/>
-    <w:lsdException w:name="Table 3D effects 3" w:semiHidden="1" w:unhideWhenUsed="1"/>
-    <w:lsdException w:name="Table Contemporary" w:semiHidden="1" w:unhideWhenUsed="1"/>
-    <w:lsdException w:name="Table Elegant" w:semiHidden="1" w:unhideWhenUsed="1"/>
-    <w:lsdException w:name="Table Professional" w:semiHidden="1" w:unhideWhenUsed="1"/>
-    <w:lsdException w:name="Table Subtle 1" w:semiHidden="1" w:unhideWhenUsed="1"/>
-    <w:lsdException w:name="Table Subtle 2" w:semiHidden="1" w:unhideWhenUsed="1"/>
-    <w:lsdException w:name="Table Web 1" w:semiHidden="1" w:unhideWhenUsed="1"/>
-    <w:lsdException w:name="Table Web 2" w:semiHidden="1" w:unhideWhenUsed="1"/>
-    <w:lsdException w:name="Table Web 3" w:semiHidden="1" w:unhideWhenUsed="1"/>
-    <w:lsdException w:name="Balloon Text" w:semiHidden="1" w:unhideWhenUsed="1"/>
-    <w:lsdException w:name="Table Grid" w:semiHidden="1" w:uiPriority="59" w:unhideWhenUsed="1"/>
-    <w:lsdException w:name="Table Theme" w:semiHidden="1" w:unhideWhenUsed="1"/>
-    <w:lsdException w:name="Placeholder Text" w:semiHidden="1"/>
-    <w:lsdException w:name="No Spacing" w:uiPriority="1" w:qFormat="1"/>
-    <w:lsdException w:name="Light Shading" w:uiPriority="60"/>
-    <w:lsdException w:name="Light List" w:uiPriority="61"/>
-    <w:lsdException w:name="Light Grid" w:uiPriority="62"/>
-    <w:lsdException w:name="Medium Shading 1" w:uiPriority="63"/>
-    <w:lsdException w:name="Medium Shading 2" w:uiPriority="64"/>
-    <w:lsdException w:name="Medium List 1" w:uiPriority="65"/>
-    <w:lsdException w:name="Medium List 2" w:uiPriority="66"/>
-    <w:lsdException w:name="Medium Grid 1" w:uiPriority="67"/>
-    <w:lsdException w:name="Medium Grid 2" w:uiPriority="68"/>
-    <w:lsdException w:name="Medium Grid 3" w:uiPriority="69"/>
-    <w:lsdException w:name="Dark List" w:uiPriority="70"/>
-    <w:lsdException w:name="Colorful Shading" w:uiPriority="71"/>
-    <w:lsdException w:name="Colorful List" w:uiPriority="72"/>
-    <w:lsdException w:name="Colorful Grid" w:uiPriority="73"/>
-    <w:lsdException w:name="Light Shading Accent 1" w:uiPriority="60"/>
-    <w:lsdException w:name="Light List Accent 1" w:uiPriority="61"/>
-    <w:lsdException w:name="Light Grid Accent 1" w:uiPriority="62"/>
-    <w:lsdException w:name="Medium Shading 1 Accent 1" w:uiPriority="63"/>
-    <w:lsdException w:name="Medium Shading 2 Accent 1" w:uiPriority="64"/>
-    <w:lsdException w:name="Medium List 1 Accent 1" w:uiPriority="65"/>
-    <w:lsdException w:name="Revision" w:semiHidden="1"/>
-    <w:lsdException w:name="List Paragraph" w:uiPriority="34" w:qFormat="1"/>
-    <w:lsdException w:name="Quote" w:uiPriority="29" w:qFormat="1"/>
-    <w:lsdException w:name="Intense Quote" w:uiPriority="30" w:qFormat="1"/>
-    <w:lsdException w:name="Medium List 2 Accent 1" w:uiPriority="66"/>
-    <w:lsdException w:name="Medium Grid 1 Accent 1" w:uiPriority="67"/>
-    <w:lsdException w:name="Medium Grid 2 Accent 1" w:uiPriority="68"/>
-    <w:lsdException w:name="Medium Grid 3 Accent 1" w:uiPriority="69"/>
-    <w:lsdException w:name="Dark List Accent 1" w:uiPriority="70"/>
-    <w:lsdException w:name="Colorful Shading Accent 1" w:uiPriority="71"/>
-    <w:lsdException w:name="Colorful List Accent 1" w:uiPriority="72"/>
-    <w:lsdException w:name="Colorful Grid Accent 1" w:uiPriority="73"/>
-    <w:lsdException w:name="Light Shading Accent 2" w:uiPriority="60"/>
-    <w:lsdException w:name="Light List Accent 2" w:uiPriority="61"/>
-    <w:lsdException w:name="Light Grid Accent 2" w:uiPriority="62"/>
-    <w:lsdException w:name="Medium Shading 1 Accent 2" w:uiPriority="63"/>
-    <w:lsdException w:name="Medium Shading 2 Accent 2" w:uiPriority="64"/>
-    <w:lsdException w:name="Medium List 1 Accent 2" w:uiPriority="65"/>
-    <w:lsdException w:name="Medium List 2 Accent 2" w:uiPriority="66"/>
-    <w:lsdException w:name="Medium Grid 1 Accent 2" w:uiPriority="67"/>
-    <w:lsdException w:name="Medium Grid 2 Accent 2" w:uiPriority="68"/>
-    <w:lsdException w:name="Medium Grid 3 Accent 2" w:uiPriority="69"/>
-    <w:lsdException w:name="Dark List Accent 2" w:uiPriority="70"/>
-    <w:lsdException w:name="Colorful Shading Accent 2" w:uiPriority="71"/>
-    <w:lsdException w:name="Colorful List Accent 2" w:uiPriority="72"/>
-    <w:lsdException w:name="Colorful Grid Accent 2" w:uiPriority="73"/>
-    <w:lsdException w:name="Light Shading Accent 3" w:uiPriority="60"/>
-    <w:lsdException w:name="Light List Accent 3" w:uiPriority="61"/>
-    <w:lsdException w:name="Light Grid Accent 3" w:uiPriority="62"/>
-    <w:lsdException w:name="Medium Shading 1 Accent 3" w:uiPriority="63"/>
-    <w:lsdException w:name="Medium Shading 2 Accent 3" w:uiPriority="64"/>
-    <w:lsdException w:name="Medium List 1 Accent 3" w:uiPriority="65"/>
-    <w:lsdException w:name="Medium List 2 Accent 3" w:uiPriority="66"/>
-    <w:lsdException w:name="Medium Grid 1 Accent 3" w:uiPriority="67"/>
-    <w:lsdException w:name="Medium Grid 2 Accent 3" w:uiPriority="68"/>
-    <w:lsdException w:name="Medium Grid 3 Accent 3" w:uiPriority="69"/>
-    <w:lsdException w:name="Dark List Accent 3" w:uiPriority="70"/>
-    <w:lsdException w:name="Colorful Shading Accent 3" w:uiPriority="71"/>
-    <w:lsdException w:name="Colorful List Accent 3" w:uiPriority="72"/>
-    <w:lsdException w:name="Colorful Grid Accent 3" w:uiPriority="73"/>
-    <w:lsdException w:name="Light Shading Accent 4" w:uiPriority="60"/>
-    <w:lsdException w:name="Light List Accent 4" w:uiPriority="61"/>
-    <w:lsdException w:name="Light Grid Accent 4" w:uiPriority="62"/>
-    <w:lsdException w:name="Medium Shading 1 Accent 4" w:uiPriority="63"/>
-    <w:lsdException w:name="Medium Shading 2 Accent 4" w:uiPriority="64"/>
-    <w:lsdException w:name="Medium List 1 Accent 4" w:uiPriority="65"/>
-    <w:lsdException w:name="Medium List 2 Accent 4" w:uiPriority="66"/>
-    <w:lsdException w:name="Medium Grid 1 Accent 4" w:uiPriority="67"/>
-    <w:lsdException w:name="Medium Grid 2 Accent 4" w:uiPriority="68"/>
-    <w:lsdException w:name="Medium Grid 3 Accent 4" w:uiPriority="69"/>
-    <w:lsdException w:name="Dark List Accent 4" w:uiPriority="70"/>
-    <w:lsdException w:name="Colorful Shading Accent 4" w:uiPriority="71"/>
-    <w:lsdException w:name="Colorful List Accent 4" w:uiPriority="72"/>
-    <w:lsdException w:name="Colorful Grid Accent 4" w:uiPriority="73"/>
-    <w:lsdException w:name="Light Shading Accent 5" w:uiPriority="60"/>
-    <w:lsdException w:name="Light List Accent 5" w:uiPriority="61"/>
-    <w:lsdException w:name="Light Grid Accent 5" w:uiPriority="62"/>
-    <w:lsdException w:name="Medium Shading 1 Accent 5" w:uiPriority="63"/>
-    <w:lsdException w:name="Medium Shading 2 Accent 5" w:uiPriority="64"/>
-    <w:lsdException w:name="Medium List 1 Accent 5" w:uiPriority="65"/>
-    <w:lsdException w:name="Medium List 2 Accent 5" w:uiPriority="66"/>
-    <w:lsdException w:name="Medium Grid 1 Accent 5" w:uiPriority="67"/>
-    <w:lsdException w:name="Medium Grid 2 Accent 5" w:uiPriority="68"/>
-    <w:lsdException w:name="Medium Grid 3 Accent 5" w:uiPriority="69"/>
-    <w:lsdException w:name="Dark List Accent 5" w:uiPriority="70"/>
-    <w:lsdException w:name="Colorful Shading Accent 5" w:uiPriority="71"/>
-    <w:lsdException w:name="Colorful List Accent 5" w:uiPriority="72"/>
-    <w:lsdException w:name="Colorful Grid Accent 5" w:uiPriority="73"/>
-    <w:lsdException w:name="Light Shading Accent 6" w:uiPriority="60"/>
-    <w:lsdException w:name="Light List Accent 6" w:uiPriority="61"/>
-    <w:lsdException w:name="Light Grid Accent 6" w:uiPriority="62"/>
-    <w:lsdException w:name="Medium Shading 1 Accent 6" w:uiPriority="63"/>
-    <w:lsdException w:name="Medium Shading 2 Accent 6" w:uiPriority="64"/>
-    <w:lsdException w:name="Medium List 1 Accent 6" w:uiPriority="65"/>
-    <w:lsdException w:name="Medium List 2 Accent 6" w:uiPriority="66"/>
-    <w:lsdException w:name="Medium Grid 1 Accent 6" w:uiPriority="67"/>
-    <w:lsdException w:name="Medium Grid 2 Accent 6" w:uiPriority="68"/>
-    <w:lsdException w:name="Medium Grid 3 Accent 6" w:uiPriority="69"/>
-    <w:lsdException w:name="Dark List Accent 6" w:uiPriority="70"/>
-    <w:lsdException w:name="Colorful Shading Accent 6" w:uiPriority="71"/>
-    <w:lsdException w:name="Colorful List Accent 6" w:uiPriority="72"/>
-    <w:lsdException w:name="Colorful Grid Accent 6" w:uiPriority="73"/>
-    <w:lsdException w:name="Subtle Emphasis" w:uiPriority="19" w:qFormat="1"/>
-    <w:lsdException w:name="Intense Emphasis" w:uiPriority="21" w:qFormat="1"/>
-    <w:lsdException w:name="Subtle Reference" w:uiPriority="31" w:qFormat="1"/>
-    <w:lsdException w:name="Intense Reference" w:uiPriority="32" w:qFormat="1"/>
-    <w:lsdException w:name="Book Title" w:uiPriority="33" w:qFormat="1"/>
-    <w:lsdException w:name="Bibliography" w:semiHidden="1" w:uiPriority="37" w:unhideWhenUsed="1"/>
-    <w:lsdException w:name="TOC Heading" w:semiHidden="1" w:uiPriority="39" w:unhideWhenUsed="1" w:qFormat="1"/>
-    <w:lsdException w:name="Plain Table 1" w:uiPriority="41"/>
-    <w:lsdException w:name="Plain Table 2" w:uiPriority="42"/>
-    <w:lsdException w:name="Plain Table 3" w:uiPriority="43"/>
-    <w:lsdException w:name="Plain Table 4" w:uiPriority="44"/>
-    <w:lsdException w:name="Plain Table 5" w:uiPriority="45"/>
-    <w:lsdException w:name="Grid Table Light" w:uiPriority="40"/>
-    <w:lsdException w:name="Grid Table 1 Light" w:uiPriority="46"/>
-    <w:lsdException w:name="Grid Table 2" w:uiPriority="47"/>
-    <w:lsdException w:name="Grid Table 3" w:uiPriority="48"/>
-    <w:lsdException w:name="Grid Table 4" w:uiPriority="49"/>
-    <w:lsdException w:name="Grid Table 5 Dark" w:uiPriority="50"/>
-    <w:lsdException w:name="Grid Table 6 Colorful" w:uiPriority="51"/>
-    <w:lsdException w:name="Grid Table 7 Colorful" w:uiPriority="52"/>
-    <w:lsdException w:name="Grid Table 1 Light Accent 1" w:uiPriority="46"/>
-    <w:lsdException w:name="Grid Table 2 Accent 1" w:uiPriority="47"/>
-    <w:lsdException w:name="Grid Table 3 Accent 1" w:uiPriority="48"/>
-    <w:lsdException w:name="Grid Table 4 Accent 1" w:uiPriority="49"/>
-    <w:lsdException w:name="Grid Table 5 Dark Accent 1" w:uiPriority="50"/>
-    <w:lsdException w:name="Grid Table 6 Colorful Accent 1" w:uiPriority="51"/>
-    <w:lsdException w:name="Grid Table 7 Colorful Accent 1" w:uiPriority="52"/>
-    <w:lsdException w:name="Grid Table 1 Light Accent 2" w:uiPriority="46"/>
-    <w:lsdException w:name="Grid Table 2 Accent 2" w:uiPriority="47"/>
-    <w:lsdException w:name="Grid Table 3 Accent 2" w:uiPriority="48"/>
-    <w:lsdException w:name="Grid Table 4 Accent 2" w:uiPriority="49"/>
-    <w:lsdException w:name="Grid Table 5 Dark Accent 2" w:uiPriority="50"/>
-    <w:lsdException w:name="Grid Table 6 Colorful Accent 2" w:uiPriority="51"/>
-    <w:lsdException w:name="Grid Table 7 Colorful Accent 2" w:uiPriority="52"/>
-    <w:lsdException w:name="Grid Table 1 Light Accent 3" w:uiPriority="46"/>
-    <w:lsdException w:name="Grid Table 2 Accent 3" w:uiPriority="47"/>
-    <w:lsdException w:name="Grid Table 3 Accent 3" w:uiPriority="48"/>
-    <w:lsdException w:name="Grid Table 4 Accent 3" w:uiPriority="49"/>
-    <w:lsdException w:name="Grid Table 5 Dark Accent 3" w:uiPriority="50"/>
-    <w:lsdException w:name="Grid Table 6 Colorful Accent 3" w:uiPriority="51"/>
-    <w:lsdException w:name="Grid Table 7 Colorful Accent 3" w:uiPriority="52"/>
-    <w:lsdException w:name="Grid Table 1 Light Accent 4" w:uiPriority="46"/>
-    <w:lsdException w:name="Grid Table 2 Accent 4" w:uiPriority="47"/>
-    <w:lsdException w:name="Grid Table 3 Accent 4" w:uiPriority="48"/>
-    <w:lsdException w:name="Grid Table 4 Accent 4" w:uiPriority="49"/>
-    <w:lsdException w:name="Grid Table 5 Dark Accent 4" w:uiPriority="50"/>
-    <w:lsdException w:name="Grid Table 6 Colorful Accent 4" w:uiPriority="51"/>
-    <w:lsdException w:name="Grid Table 7 Colorful Accent 4" w:uiPriority="52"/>
-    <w:lsdException w:name="Grid Table 1 Light Accent 5" w:uiPriority="46"/>
-    <w:lsdException w:name="Grid Table 2 Accent 5" w:uiPriority="47"/>
-    <w:lsdException w:name="Grid Table 3 Accent 5" w:uiPriority="48"/>
-    <w:lsdException w:name="Grid Table 4 Accent 5" w:uiPriority="49"/>
-    <w:lsdException w:name="Grid Table 5 Dark Accent 5" w:uiPriority="50"/>
-    <w:lsdException w:name="Grid Table 6 Colorful Accent 5" w:uiPriority="51"/>
-    <w:lsdException w:name="Grid Table 7 Colorful Accent 5" w:uiPriority="52"/>
-    <w:lsdException w:name="Grid Table 1 Light Accent 6" w:uiPriority="46"/>
-    <w:lsdException w:name="Grid Table 2 Accent 6" w:uiPriority="47"/>
-    <w:lsdException w:name="Grid Table 3 Accent 6" w:uiPriority="48"/>
-    <w:lsdException w:name="Grid Table 4 Accent 6" w:uiPriority="49"/>
-    <w:lsdException w:name="Grid Table 5 Dark Accent 6" w:uiPriority="50"/>
-    <w:lsdException w:name="Grid Table 6 Colorful Accent 6" w:uiPriority="51"/>
-    <w:lsdException w:name="Grid Table 7 Colorful Accent 6" w:uiPriority="52"/>
-    <w:lsdException w:name="List Table 1 Light" w:uiPriority="46"/>
-    <w:lsdException w:name="List Table 2" w:uiPriority="47"/>
-    <w:lsdException w:name="List Table 3" w:uiPriority="48"/>
-    <w:lsdException w:name="List Table 4" w:uiPriority="49"/>
-    <w:lsdException w:name="List Table 5 Dark" w:uiPriority="50"/>
-    <w:lsdException w:name="List Table 6 Colorful" w:uiPriority="51"/>
-    <w:lsdException w:name="List Table 7 Colorful" w:uiPriority="52"/>
-    <w:lsdException w:name="List Table 1 Light Accent 1" w:uiPriority="46"/>
-    <w:lsdException w:name="List Table 2 Accent 1" w:uiPriority="47"/>
-    <w:lsdException w:name="List Table 3 Accent 1" w:uiPriority="48"/>
-    <w:lsdException w:name="List Table 4 Accent 1" w:uiPriority="49"/>
-    <w:lsdException w:name="List Table 5 Dark Accent 1" w:uiPriority="50"/>
-    <w:lsdException w:name="List Table 6 Colorful Accent 1" w:uiPriority="51"/>
-    <w:lsdException w:name="List Table 7 Colorful Accent 1" w:uiPriority="52"/>
-    <w:lsdException w:name="List Table 1 Light Accent 2" w:uiPriority="46"/>
-    <w:lsdException w:name="List Table 2 Accent 2" w:uiPriority="47"/>
-    <w:lsdException w:name="List Table 3 Accent 2" w:uiPriority="48"/>
-    <w:lsdException w:name="List Table 4 Accent 2" w:uiPriority="49"/>
-    <w:lsdException w:name="List Table 5 Dark Accent 2" w:uiPriority="50"/>
-    <w:lsdException w:name="List Table 6 Colorful Accent 2" w:uiPriority="51"/>
-    <w:lsdException w:name="List Table 7 Colorful Accent 2" w:uiPriority="52"/>
-    <w:lsdException w:name="List Table 1 Light Accent 3" w:uiPriority="46"/>
-    <w:lsdException w:name="List Table 2 Accent 3" w:uiPriority="47"/>
-    <w:lsdException w:name="List Table 3 Accent 3" w:uiPriority="48"/>
-    <w:lsdException w:name="List Table 4 Accent 3" w:uiPriority="49"/>
-    <w:lsdException w:name="List Table 5 Dark Accent 3" w:uiPriority="50"/>
-    <w:lsdException w:name="List Table 6 Colorful Accent 3" w:uiPriority="51"/>
-    <w:lsdException w:name="List Table 7 Colorful Accent 3" w:uiPriority="52"/>
-    <w:lsdException w:name="List Table 1 Light Accent 4" w:uiPriority="46"/>
-    <w:lsdException w:name="List Table 2 Accent 4" w:uiPriority="47"/>
-    <w:lsdException w:name="List Table 3 Accent 4" w:uiPriority="48"/>
-    <w:lsdException w:name="List Table 4 Accent 4" w:uiPriority="49"/>
-    <w:lsdException w:name="List Table 5 Dark Accent 4" w:uiPriority="50"/>
-    <w:lsdException w:name="List Table 6 Colorful Accent 4" w:uiPriority="51"/>
-    <w:lsdException w:name="List Table 7 Colorful Accent 4" w:uiPriority="52"/>
-    <w:lsdException w:name="List Table 1 Light Accent 5" w:uiPriority="46"/>
-    <w:lsdException w:name="List Table 2 Accent 5" w:uiPriority="47"/>
-    <w:lsdException w:name="List Table 3 Accent 5" w:uiPriority="48"/>
-    <w:lsdException w:name="List Table 4 Accent 5" w:uiPriority="49"/>
-    <w:lsdException w:name="List Table 5 Dark Accent 5" w:uiPriority="50"/>
-    <w:lsdException w:name="List Table 6 Colorful Accent 5" w:uiPriority="51"/>
-    <w:lsdException w:name="List Table 7 Colorful Accent 5" w:uiPriority="52"/>
-    <w:lsdException w:name="List Table 1 Light Accent 6" w:uiPriority="46"/>
-    <w:lsdException w:name="List Table 2 Accent 6" w:uiPriority="47"/>
-    <w:lsdException w:name="List Table 3 Accent 6" w:uiPriority="48"/>
-    <w:lsdException w:name="List Table 4 Accent 6" w:uiPriority="49"/>
-    <w:lsdException w:name="List Table 5 Dark Accent 6" w:uiPriority="50"/>
-    <w:lsdException w:name="List Table 6 Colorful Accent 6" w:uiPriority="51"/>
-    <w:lsdException w:name="List Table 7 Colorful Accent 6" w:uiPriority="52"/>
-    <w:lsdException w:name="Mention" w:semiHidden="1" w:unhideWhenUsed="1"/>
-    <w:lsdException w:name="Smart Hyperlink" w:semiHidden="1" w:unhideWhenUsed="1"/>
-    <w:lsdException w:name="Hashtag" w:semiHidden="1" w:unhideWhenUsed="1"/>
-    <w:lsdException w:name="Unresolved Mention" w:semiHidden="1" w:unhideWhenUsed="1"/>
-    <w:lsdException w:name="Smart Link" w:semiHidden="1" w:unhideWhenUsed="1"/>
+  <w:latentStyles w:defLockedState="0" w:defUIPriority="99" w:defSemiHidden="1" w:defUnhideWhenUsed="1" w:defQFormat="0" w:count="267">
+    <w:lsdException w:name="Normal" w:semiHidden="0" w:uiPriority="0" w:unhideWhenUsed="0" w:qFormat="1"/>
+    <w:lsdException w:name="heading 1" w:semiHidden="0" w:uiPriority="9" w:unhideWhenUsed="0" w:qFormat="1"/>
+    <w:lsdException w:name="heading 2" w:uiPriority="9" w:qFormat="1"/>
+    <w:lsdException w:name="heading 3" w:uiPriority="9" w:qFormat="1"/>
+    <w:lsdException w:name="heading 4" w:uiPriority="9" w:qFormat="1"/>
+    <w:lsdException w:name="heading 5" w:uiPriority="9" w:qFormat="1"/>
+    <w:lsdException w:name="heading 6" w:uiPriority="9" w:qFormat="1"/>
+    <w:lsdException w:name="heading 7" w:uiPriority="9" w:qFormat="1"/>
+    <w:lsdException w:name="heading 8" w:uiPriority="9" w:qFormat="1"/>
+    <w:lsdException w:name="heading 9" w:uiPriority="9" w:qFormat="1"/>
+    <w:lsdException w:name="toc 1" w:uiPriority="39"/>
+    <w:lsdException w:name="toc 2" w:uiPriority="39"/>
+    <w:lsdException w:name="toc 3" w:uiPriority="39"/>
+    <w:lsdException w:name="toc 4" w:uiPriority="39"/>
+    <w:lsdException w:name="toc 5" w:uiPriority="39"/>
+    <w:lsdException w:name="toc 6" w:uiPriority="39"/>
+    <w:lsdException w:name="toc 7" w:uiPriority="39"/>
+    <w:lsdException w:name="toc 8" w:uiPriority="39"/>
+    <w:lsdException w:name="toc 9" w:uiPriority="39"/>
+    <w:lsdException w:name="caption" w:uiPriority="35" w:qFormat="1"/>
+    <w:lsdException w:name="Title" w:semiHidden="0" w:uiPriority="10" w:unhideWhenUsed="0" w:qFormat="1"/>
+    <w:lsdException w:name="Default Paragraph Font" w:uiPriority="1"/>
+    <w:lsdException w:name="Subtitle" w:semiHidden="0" w:uiPriority="11" w:unhideWhenUsed="0" w:qFormat="1"/>
+    <w:lsdException w:name="Strong" w:semiHidden="0" w:uiPriority="22" w:unhideWhenUsed="0" w:qFormat="1"/>
+    <w:lsdException w:name="Emphasis" w:semiHidden="0" w:uiPriority="20" w:unhideWhenUsed="0" w:qFormat="1"/>
+    <w:lsdException w:name="Table Grid" w:semiHidden="0" w:uiPriority="59" w:unhideWhenUsed="0"/>
+    <w:lsdException w:name="Placeholder Text" w:unhideWhenUsed="0"/>
+    <w:lsdException w:name="No Spacing" w:semiHidden="0" w:uiPriority="1" w:unhideWhenUsed="0" w:qFormat="1"/>
+    <w:lsdException w:name="Light Shading" w:semiHidden="0" w:uiPriority="60" w:unhideWhenUsed="0"/>
+    <w:lsdException w:name="Light List" w:semiHidden="0" w:uiPriority="61" w:unhideWhenUsed="0"/>
+    <w:lsdException w:name="Light Grid" w:semiHidden="0" w:uiPriority="62" w:unhideWhenUsed="0"/>
+    <w:lsdException w:name="Medium Shading 1" w:semiHidden="0" w:uiPriority="63" w:unhideWhenUsed="0"/>
+    <w:lsdException w:name="Medium Shading 2" w:semiHidden="0" w:uiPriority="64" w:unhideWhenUsed="0"/>
+    <w:lsdException w:name="Medium List 1" w:semiHidden="0" w:uiPriority="65" w:unhideWhenUsed="0"/>
+    <w:lsdException w:name="Medium List 2" w:semiHidden="0" w:uiPriority="66" w:unhideWhenUsed="0"/>
+    <w:lsdException w:name="Medium Grid 1" w:semiHidden="0" w:uiPriority="67" w:unhideWhenUsed="0"/>
+    <w:lsdException w:name="Medium Grid 2" w:semiHidden="0" w:uiPriority="68" w:unhideWhenUsed="0"/>
+    <w:lsdException w:name="Medium Grid 3" w:semiHidden="0" w:uiPriority="69" w:unhideWhenUsed="0"/>
+    <w:lsdException w:name="Dark List" w:semiHidden="0" w:uiPriority="70" w:unhideWhenUsed="0"/>
+    <w:lsdException w:name="Colorful Shading" w:semiHidden="0" w:uiPriority="71" w:unhideWhenUsed="0"/>
+    <w:lsdException w:name="Colorful List" w:semiHidden="0" w:uiPriority="72" w:unhideWhenUsed="0"/>
+    <w:lsdException w:name="Colorful Grid" w:semiHidden="0" w:uiPriority="73" w:unhideWhenUsed="0"/>
+    <w:lsdException w:name="Light Shading Accent 1" w:semiHidden="0" w:uiPriority="60" w:unhideWhenUsed="0"/>
+    <w:lsdException w:name="Light List Accent 1" w:semiHidden="0" w:uiPriority="61" w:unhideWhenUsed="0"/>
+    <w:lsdException w:name="Light Grid Accent 1" w:semiHidden="0" w:uiPriority="62" w:unhideWhenUsed="0"/>
+    <w:lsdException w:name="Medium Shading 1 Accent 1" w:semiHidden="0" w:uiPriority="63" w:unhideWhenUsed="0"/>
+    <w:lsdException w:name="Medium Shading 2 Accent 1" w:semiHidden="0" w:uiPriority="64" w:unhideWhenUsed="0"/>
+    <w:lsdException w:name="Medium List 1 Accent 1" w:semiHidden="0" w:uiPriority="65" w:unhideWhenUsed="0"/>
+    <w:lsdException w:name="Revision" w:unhideWhenUsed="0"/>
+    <w:lsdException w:name="List Paragraph" w:semiHidden="0" w:uiPriority="34" w:unhideWhenUsed="0" w:qFormat="1"/>
+    <w:lsdException w:name="Quote" w:semiHidden="0" w:uiPriority="29" w:unhideWhenUsed="0" w:qFormat="1"/>
+    <w:lsdException w:name="Intense Quote" w:semiHidden="0" w:uiPriority="30" w:unhideWhenUsed="0" w:qFormat="1"/>
+    <w:lsdException w:name="Medium List 2 Accent 1" w:semiHidden="0" w:uiPriority="66" w:unhideWhenUsed="0"/>
+    <w:lsdException w:name="Medium Grid 1 Accent 1" w:semiHidden="0" w:uiPriority="67" w:unhideWhenUsed="0"/>
+    <w:lsdException w:name="Medium Grid 2 Accent 1" w:semiHidden="0" w:uiPriority="68" w:unhideWhenUsed="0"/>
+    <w:lsdException w:name="Medium Grid 3 Accent 1" w:semiHidden="0" w:uiPriority="69" w:unhideWhenUsed="0"/>
+    <w:lsdException w:name="Dark List Accent 1" w:semiHidden="0" w:uiPriority="70" w:unhideWhenUsed="0"/>
+    <w:lsdException w:name="Colorful Shading Accent 1" w:semiHidden="0" w:uiPriority="71" w:unhideWhenUsed="0"/>
+    <w:lsdException w:name="Colorful List Accent 1" w:semiHidden="0" w:uiPriority="72" w:unhideWhenUsed="0"/>
+    <w:lsdException w:name="Colorful Grid Accent 1" w:semiHidden="0" w:uiPriority="73" w:unhideWhenUsed="0"/>
+    <w:lsdException w:name="Light Shading Accent 2" w:semiHidden="0" w:uiPriority="60" w:unhideWhenUsed="0"/>
+    <w:lsdException w:name="Light List Accent 2" w:semiHidden="0" w:uiPriority="61" w:unhideWhenUsed="0"/>
+    <w:lsdException w:name="Light Grid Accent 2" w:semiHidden="0" w:uiPriority="62" w:unhideWhenUsed="0"/>
+    <w:lsdException w:name="Medium Shading 1 Accent 2" w:semiHidden="0" w:uiPriority="63" w:unhideWhenUsed="0"/>
+    <w:lsdException w:name="Medium Shading 2 Accent 2" w:semiHidden="0" w:uiPriority="64" w:unhideWhenUsed="0"/>
+    <w:lsdException w:name="Medium List 1 Accent 2" w:semiHidden="0" w:uiPriority="65" w:unhideWhenUsed="0"/>
+    <w:lsdException w:name="Medium List 2 Accent 2" w:semiHidden="0" w:uiPriority="66" w:unhideWhenUsed="0"/>
+    <w:lsdException w:name="Medium Grid 1 Accent 2" w:semiHidden="0" w:uiPriority="67" w:unhideWhenUsed="0"/>
+    <w:lsdException w:name="Medium Grid 2 Accent 2" w:semiHidden="0" w:uiPriority="68" w:unhideWhenUsed="0"/>
+    <w:lsdException w:name="Medium Grid 3 Accent 2" w:semiHidden="0" w:uiPriority="69" w:unhideWhenUsed="0"/>
+    <w:lsdException w:name="Dark List Accent 2" w:semiHidden="0" w:uiPriority="70" w:unhideWhenUsed="0"/>
+    <w:lsdException w:name="Colorful Shading Accent 2" w:semiHidden="0" w:uiPriority="71" w:unhideWhenUsed="0"/>
+    <w:lsdException w:name="Colorful List Accent 2" w:semiHidden="0" w:uiPriority="72" w:unhideWhenUsed="0"/>
+    <w:lsdException w:name="Colorful Grid Accent 2" w:semiHidden="0" w:uiPriority="73" w:unhideWhenUsed="0"/>
+    <w:lsdException w:name="Light Shading Accent 3" w:semiHidden="0" w:uiPriority="60" w:unhideWhenUsed="0"/>
+    <w:lsdException w:name="Light List Accent 3" w:semiHidden="0" w:uiPriority="61" w:unhideWhenUsed="0"/>
+    <w:lsdException w:name="Light Grid Accent 3" w:semiHidden="0" w:uiPriority="62" w:unhideWhenUsed="0"/>
+    <w:lsdException w:name="Medium Shading 1 Accent 3" w:semiHidden="0" w:uiPriority="63" w:unhideWhenUsed="0"/>
+    <w:lsdException w:name="Medium Shading 2 Accent 3" w:semiHidden="0" w:uiPriority="64" w:unhideWhenUsed="0"/>
+    <w:lsdException w:name="Medium List 1 Accent 3" w:semiHidden="0" w:uiPriority="65" w:unhideWhenUsed="0"/>
+    <w:lsdException w:name="Medium List 2 Accent 3" w:semiHidden="0" w:uiPriority="66" w:unhideWhenUsed="0"/>
+    <w:lsdException w:name="Medium Grid 1 Accent 3" w:semiHidden="0" w:uiPriority="67" w:unhideWhenUsed="0"/>
+    <w:lsdException w:name="Medium Grid 2 Accent 3" w:semiHidden="0" w:uiPriority="68" w:unhideWhenUsed="0"/>
+    <w:lsdException w:name="Medium Grid 3 Accent 3" w:semiHidden="0" w:uiPriority="69" w:unhideWhenUsed="0"/>
+    <w:lsdException w:name="Dark List Accent 3" w:semiHidden="0" w:uiPriority="70" w:unhideWhenUsed="0"/>
+    <w:lsdException w:name="Colorful Shading Accent 3" w:semiHidden="0" w:uiPriority="71" w:unhideWhenUsed="0"/>
+    <w:lsdException w:name="Colorful List Accent 3" w:semiHidden="0" w:uiPriority="72" w:unhideWhenUsed="0"/>
+    <w:lsdException w:name="Colorful Grid Accent 3" w:semiHidden="0" w:uiPriority="73" w:unhideWhenUsed="0"/>
+    <w:lsdException w:name="Light Shading Accent 4" w:semiHidden="0" w:uiPriority="60" w:unhideWhenUsed="0"/>
+    <w:lsdException w:name="Light List Accent 4" w:semiHidden="0" w:uiPriority="61" w:unhideWhenUsed="0"/>
+    <w:lsdException w:name="Light Grid Accent 4" w:semiHidden="0" w:uiPriority="62" w:unhideWhenUsed="0"/>
+    <w:lsdException w:name="Medium Shading 1 Accent 4" w:semiHidden="0" w:uiPriority="63" w:unhideWhenUsed="0"/>
+    <w:lsdException w:name="Medium Shading 2 Accent 4" w:semiHidden="0" w:uiPriority="64" w:unhideWhenUsed="0"/>
+    <w:lsdException w:name="Medium List 1 Accent 4" w:semiHidden="0" w:uiPriority="65" w:unhideWhenUsed="0"/>
+    <w:lsdException w:name="Medium List 2 Accent 4" w:semiHidden="0" w:uiPriority="66" w:unhideWhenUsed="0"/>
+    <w:lsdException w:name="Medium Grid 1 Accent 4" w:semiHidden="0" w:uiPriority="67" w:unhideWhenUsed="0"/>
+    <w:lsdException w:name="Medium Grid 2 Accent 4" w:semiHidden="0" w:uiPriority="68" w:unhideWhenUsed="0"/>
+    <w:lsdException w:name="Medium Grid 3 Accent 4" w:semiHidden="0" w:uiPriority="69" w:unhideWhenUsed="0"/>
+    <w:lsdException w:name="Dark List Accent 4" w:semiHidden="0" w:uiPriority="70" w:unhideWhenUsed="0"/>
+    <w:lsdException w:name="Colorful Shading Accent 4" w:semiHidden="0" w:uiPriority="71" w:unhideWhenUsed="0"/>
+    <w:lsdException w:name="Colorful List Accent 4" w:semiHidden="0" w:uiPriority="72" w:unhideWhenUsed="0"/>
+    <w:lsdException w:name="Colorful Grid Accent 4" w:semiHidden="0" w:uiPriority="73" w:unhideWhenUsed="0"/>
+    <w:lsdException w:name="Light Shading Accent 5" w:semiHidden="0" w:uiPriority="60" w:unhideWhenUsed="0"/>
+    <w:lsdException w:name="Light List Accent 5" w:semiHidden="0" w:uiPriority="61" w:unhideWhenUsed="0"/>
+    <w:lsdException w:name="Light Grid Accent 5" w:semiHidden="0" w:uiPriority="62" w:unhideWhenUsed="0"/>
+    <w:lsdException w:name="Medium Shading 1 Accent 5" w:semiHidden="0" w:uiPriority="63" w:unhideWhenUsed="0"/>
+    <w:lsdException w:name="Medium Shading 2 Accent 5" w:semiHidden="0" w:uiPriority="64" w:unhideWhenUsed="0"/>
+    <w:lsdException w:name="Medium List 1 Accent 5" w:semiHidden="0" w:uiPriority="65" w:unhideWhenUsed="0"/>
+    <w:lsdException w:name="Medium List 2 Accent 5" w:semiHidden="0" w:uiPriority="66" w:unhideWhenUsed="0"/>
+    <w:lsdException w:name="Medium Grid 1 Accent 5" w:semiHidden="0" w:uiPriority="67" w:unhideWhenUsed="0"/>
+    <w:lsdException w:name="Medium Grid 2 Accent 5" w:semiHidden="0" w:uiPriority="68" w:unhideWhenUsed="0"/>
+    <w:lsdException w:name="Medium Grid 3 Accent 5" w:semiHidden="0" w:uiPriority="69" w:unhideWhenUsed="0"/>
+    <w:lsdException w:name="Dark List Accent 5" w:semiHidden="0" w:uiPriority="70" w:unhideWhenUsed="0"/>
+    <w:lsdException w:name="Colorful Shading Accent 5" w:semiHidden="0" w:uiPriority="71" w:unhideWhenUsed="0"/>
+    <w:lsdException w:name="Colorful List Accent 5" w:semiHidden="0" w:uiPriority="72" w:unhideWhenUsed="0"/>
+    <w:lsdException w:name="Colorful Grid Accent 5" w:semiHidden="0" w:uiPriority="73" w:unhideWhenUsed="0"/>
+    <w:lsdException w:name="Light Shading Accent 6" w:semiHidden="0" w:uiPriority="60" w:unhideWhenUsed="0"/>
+    <w:lsdException w:name="Light List Accent 6" w:semiHidden="0" w:uiPriority="61" w:unhideWhenUsed="0"/>
+    <w:lsdException w:name="Light Grid Accent 6" w:semiHidden="0" w:uiPriority="62" w:unhideWhenUsed="0"/>
+    <w:lsdException w:name="Medium Shading 1 Accent 6" w:semiHidden="0" w:uiPriority="63" w:unhideWhenUsed="0"/>
+    <w:lsdException w:name="Medium Shading 2 Accent 6" w:semiHidden="0" w:uiPriority="64" w:unhideWhenUsed="0"/>
+    <w:lsdException w:name="Medium List 1 Accent 6" w:semiHidden="0" w:uiPriority="65" w:unhideWhenUsed="0"/>
+    <w:lsdException w:name="Medium List 2 Accent 6" w:semiHidden="0" w:uiPriority="66" w:unhideWhenUsed="0"/>
+    <w:lsdException w:name="Medium Grid 1 Accent 6" w:semiHidden="0" w:uiPriority="67" w:unhideWhenUsed="0"/>
+    <w:lsdException w:name="Medium Grid 2 Accent 6" w:semiHidden="0" w:uiPriority="68" w:unhideWhenUsed="0"/>
+    <w:lsdException w:name="Medium Grid 3 Accent 6" w:semiHidden="0" w:uiPriority="69" w:unhideWhenUsed="0"/>
+    <w:lsdException w:name="Dark List Accent 6" w:semiHidden="0" w:uiPriority="70" w:unhideWhenUsed="0"/>
+    <w:lsdException w:name="Colorful Shading Accent 6" w:semiHidden="0" w:uiPriority="71" w:unhideWhenUsed="0"/>
+    <w:lsdException w:name="Colorful List Accent 6" w:semiHidden="0" w:uiPriority="72" w:unhideWhenUsed="0"/>
+    <w:lsdException w:name="Colorful Grid Accent 6" w:semiHidden="0" w:uiPriority="73" w:unhideWhenUsed="0"/>
+    <w:lsdException w:name="Subtle Emphasis" w:semiHidden="0" w:uiPriority="19" w:unhideWhenUsed="0" w:qFormat="1"/>
+    <w:lsdException w:name="Intense Emphasis" w:semiHidden="0" w:uiPriority="21" w:unhideWhenUsed="0" w:qFormat="1"/>
+    <w:lsdException w:name="Subtle Reference" w:semiHidden="0" w:uiPriority="31" w:unhideWhenUsed="0" w:qFormat="1"/>
+    <w:lsdException w:name="Intense Reference" w:semiHidden="0" w:uiPriority="32" w:unhideWhenUsed="0" w:qFormat="1"/>
+    <w:lsdException w:name="Book Title" w:semiHidden="0" w:uiPriority="33" w:unhideWhenUsed="0" w:qFormat="1"/>
+    <w:lsdException w:name="Bibliography" w:uiPriority="37"/>
+    <w:lsdException w:name="TOC Heading" w:uiPriority="39" w:qFormat="1"/>
   </w:latentStyles>
   <w:style w:type="paragraph" w:default="1" w:styleId="Normal">
     <w:name w:val="Normal"/>
@@ -1685,8 +1529,8 @@
   </w:style>
   <w:style w:type="paragraph" w:styleId="Heading1">
     <w:name w:val="heading 1"/>
-    <w:basedOn w:val="Normal1"/>
-    <w:next w:val="Normal1"/>
+    <w:basedOn w:val="normal0"/>
+    <w:next w:val="normal0"/>
     <w:rsid w:val="00045E9B"/>
     <w:pPr>
       <w:keepNext/>
@@ -1702,8 +1546,8 @@
   </w:style>
   <w:style w:type="paragraph" w:styleId="Heading2">
     <w:name w:val="heading 2"/>
-    <w:basedOn w:val="Normal1"/>
-    <w:next w:val="Normal1"/>
+    <w:basedOn w:val="normal0"/>
+    <w:next w:val="normal0"/>
     <w:rsid w:val="00045E9B"/>
     <w:pPr>
       <w:keepNext/>
@@ -1719,8 +1563,8 @@
   </w:style>
   <w:style w:type="paragraph" w:styleId="Heading3">
     <w:name w:val="heading 3"/>
-    <w:basedOn w:val="Normal1"/>
-    <w:next w:val="Normal1"/>
+    <w:basedOn w:val="normal0"/>
+    <w:next w:val="normal0"/>
     <w:rsid w:val="00045E9B"/>
     <w:pPr>
       <w:keepNext/>
@@ -1736,8 +1580,8 @@
   </w:style>
   <w:style w:type="paragraph" w:styleId="Heading4">
     <w:name w:val="heading 4"/>
-    <w:basedOn w:val="Normal1"/>
-    <w:next w:val="Normal1"/>
+    <w:basedOn w:val="normal0"/>
+    <w:next w:val="normal0"/>
     <w:rsid w:val="00045E9B"/>
     <w:pPr>
       <w:keepNext/>
@@ -1753,8 +1597,8 @@
   </w:style>
   <w:style w:type="paragraph" w:styleId="Heading5">
     <w:name w:val="heading 5"/>
-    <w:basedOn w:val="Normal1"/>
-    <w:next w:val="Normal1"/>
+    <w:basedOn w:val="normal0"/>
+    <w:next w:val="normal0"/>
     <w:rsid w:val="00045E9B"/>
     <w:pPr>
       <w:keepNext/>
@@ -1768,8 +1612,8 @@
   </w:style>
   <w:style w:type="paragraph" w:styleId="Heading6">
     <w:name w:val="heading 6"/>
-    <w:basedOn w:val="Normal1"/>
-    <w:next w:val="Normal1"/>
+    <w:basedOn w:val="normal0"/>
+    <w:next w:val="normal0"/>
     <w:rsid w:val="00045E9B"/>
     <w:pPr>
       <w:keepNext/>
@@ -1794,6 +1638,7 @@
     <w:uiPriority w:val="99"/>
     <w:semiHidden/>
     <w:unhideWhenUsed/>
+    <w:qFormat/>
     <w:tblPr>
       <w:tblInd w:w="0" w:type="dxa"/>
       <w:tblCellMar>
@@ -1810,14 +1655,14 @@
     <w:semiHidden/>
     <w:unhideWhenUsed/>
   </w:style>
-  <w:style w:type="paragraph" w:customStyle="1" w:styleId="Normal1">
-    <w:name w:val="Normal1"/>
+  <w:style w:type="paragraph" w:customStyle="1" w:styleId="normal0">
+    <w:name w:val="normal"/>
     <w:rsid w:val="00045E9B"/>
   </w:style>
   <w:style w:type="paragraph" w:styleId="Title">
     <w:name w:val="Title"/>
-    <w:basedOn w:val="Normal1"/>
-    <w:next w:val="Normal1"/>
+    <w:basedOn w:val="normal0"/>
+    <w:next w:val="normal0"/>
     <w:rsid w:val="00045E9B"/>
     <w:pPr>
       <w:keepNext/>
@@ -1871,6 +1716,7 @@
       <w:rFonts w:asciiTheme="minorHAnsi" w:eastAsiaTheme="minorHAnsi" w:hAnsiTheme="minorHAnsi" w:cstheme="minorBidi"/>
     </w:rPr>
     <w:tblPr>
+      <w:tblInd w:w="0" w:type="dxa"/>
       <w:tblBorders>
         <w:top w:val="single" w:sz="4" w:space="0" w:color="000000" w:themeColor="text1"/>
         <w:left w:val="single" w:sz="4" w:space="0" w:color="000000" w:themeColor="text1"/>
@@ -1879,6 +1725,12 @@
         <w:insideH w:val="single" w:sz="4" w:space="0" w:color="000000" w:themeColor="text1"/>
         <w:insideV w:val="single" w:sz="4" w:space="0" w:color="000000" w:themeColor="text1"/>
       </w:tblBorders>
+      <w:tblCellMar>
+        <w:top w:w="0" w:type="dxa"/>
+        <w:left w:w="108" w:type="dxa"/>
+        <w:bottom w:w="0" w:type="dxa"/>
+        <w:right w:w="108" w:type="dxa"/>
+      </w:tblCellMar>
     </w:tblPr>
   </w:style>
   <w:style w:type="paragraph" w:styleId="BalloonText">
